--- a/Resume.docx
+++ b/Resume.docx
@@ -4,18 +4,17 @@
   <w:body>
     <w:tbl>
       <w:tblPr>
-        <w:tblW w:w="10261" w:type="dxa"/>
+        <w:tblW w:w="12366" w:type="dxa"/>
         <w:tblInd w:w="108" w:type="dxa"/>
         <w:tblLayout w:type="fixed"/>
         <w:tblLook w:val="0000" w:firstRow="0" w:lastRow="0" w:firstColumn="0" w:lastColumn="0" w:noHBand="0" w:noVBand="0"/>
       </w:tblPr>
       <w:tblGrid>
-        <w:gridCol w:w="3437"/>
-        <w:gridCol w:w="135"/>
-        <w:gridCol w:w="1550"/>
+        <w:gridCol w:w="4145"/>
+        <w:gridCol w:w="977"/>
         <w:gridCol w:w="99"/>
-        <w:gridCol w:w="1923"/>
-        <w:gridCol w:w="3117"/>
+        <w:gridCol w:w="3176"/>
+        <w:gridCol w:w="3969"/>
       </w:tblGrid>
       <w:tr>
         <w:trPr>
@@ -23,8 +22,7 @@
         </w:trPr>
         <w:tc>
           <w:tcPr>
-            <w:tcW w:w="3572" w:type="dxa"/>
-            <w:gridSpan w:val="2"/>
+            <w:tcW w:w="4145" w:type="dxa"/>
             <w:shd w:val="clear" w:color="auto" w:fill="auto"/>
             <w:vAlign w:val="center"/>
           </w:tcPr>
@@ -101,25 +99,26 @@
         </w:tc>
         <w:tc>
           <w:tcPr>
-            <w:tcW w:w="3572" w:type="dxa"/>
+            <w:tcW w:w="4252" w:type="dxa"/>
             <w:gridSpan w:val="3"/>
             <w:shd w:val="clear" w:color="auto" w:fill="auto"/>
             <w:vAlign w:val="center"/>
           </w:tcPr>
           <w:p>
             <w:pPr>
-              <w:jc w:val="right"/>
               <w:rPr>
                 <w:rFonts w:ascii="Calibri" w:hAnsi="Calibri" w:cs="Calibri"/>
                 <w:sz w:val="20"/>
                 <w:szCs w:val="20"/>
               </w:rPr>
             </w:pPr>
-          </w:p>
-        </w:tc>
-        <w:tc>
-          <w:tcPr>
-            <w:tcW w:w="3117" w:type="dxa"/>
+            <w:bookmarkStart w:id="0" w:name="_GoBack"/>
+            <w:bookmarkEnd w:id="0"/>
+          </w:p>
+        </w:tc>
+        <w:tc>
+          <w:tcPr>
+            <w:tcW w:w="3969" w:type="dxa"/>
             <w:shd w:val="clear" w:color="auto" w:fill="auto"/>
             <w:vAlign w:val="center"/>
           </w:tcPr>
@@ -194,8 +193,8 @@
         </w:trPr>
         <w:tc>
           <w:tcPr>
-            <w:tcW w:w="10261" w:type="dxa"/>
-            <w:gridSpan w:val="6"/>
+            <w:tcW w:w="12366" w:type="dxa"/>
+            <w:gridSpan w:val="5"/>
             <w:shd w:val="clear" w:color="auto" w:fill="auto"/>
             <w:vAlign w:val="bottom"/>
           </w:tcPr>
@@ -219,8 +218,8 @@
         </w:trPr>
         <w:tc>
           <w:tcPr>
-            <w:tcW w:w="10261" w:type="dxa"/>
-            <w:gridSpan w:val="6"/>
+            <w:tcW w:w="12366" w:type="dxa"/>
+            <w:gridSpan w:val="5"/>
             <w:shd w:val="clear" w:color="auto" w:fill="EEECE1"/>
             <w:vAlign w:val="center"/>
           </w:tcPr>
@@ -242,8 +241,8 @@
         </w:trPr>
         <w:tc>
           <w:tcPr>
-            <w:tcW w:w="10261" w:type="dxa"/>
-            <w:gridSpan w:val="6"/>
+            <w:tcW w:w="12366" w:type="dxa"/>
+            <w:gridSpan w:val="5"/>
             <w:shd w:val="clear" w:color="auto" w:fill="auto"/>
             <w:vAlign w:val="bottom"/>
           </w:tcPr>
@@ -257,34 +256,13 @@
               <w:ind w:left="380" w:hanging="153"/>
             </w:pPr>
             <w:r>
-              <w:t>Experienced Software Developer with a demonstrated history of</w:t>
-            </w:r>
-            <w:r>
-              <w:t xml:space="preserve"> tangible deliverables</w:t>
+              <w:t>Experienced Software Developer with a demonstrated history of tangible deliverables</w:t>
             </w:r>
             <w:r>
               <w:t>.</w:t>
             </w:r>
             <w:r>
-              <w:t xml:space="preserve"> </w:t>
-            </w:r>
-            <w:r>
-              <w:t>Strong engineering background and professional skilled in Java, Databases, Data Structures and Algorithms.</w:t>
-            </w:r>
-            <w:r>
-              <w:t xml:space="preserve"> </w:t>
-            </w:r>
-            <w:r>
-              <w:t xml:space="preserve">I am </w:t>
-            </w:r>
-            <w:r>
-              <w:t>very passionate</w:t>
-            </w:r>
-            <w:r>
-              <w:t xml:space="preserve"> about math and its applications in computer science</w:t>
-            </w:r>
-            <w:r>
-              <w:t>.</w:t>
+              <w:t xml:space="preserve"> Strong engineering background and professional skilled in Java, Databases, Data Structures and Algorithms. I am very passionate about math and its applications in computer science.</w:t>
             </w:r>
           </w:p>
         </w:tc>
@@ -295,8 +273,8 @@
         </w:trPr>
         <w:tc>
           <w:tcPr>
-            <w:tcW w:w="10261" w:type="dxa"/>
-            <w:gridSpan w:val="6"/>
+            <w:tcW w:w="12366" w:type="dxa"/>
+            <w:gridSpan w:val="5"/>
             <w:shd w:val="clear" w:color="auto" w:fill="auto"/>
             <w:vAlign w:val="bottom"/>
           </w:tcPr>
@@ -313,8 +291,8 @@
         </w:trPr>
         <w:tc>
           <w:tcPr>
-            <w:tcW w:w="10261" w:type="dxa"/>
-            <w:gridSpan w:val="6"/>
+            <w:tcW w:w="12366" w:type="dxa"/>
+            <w:gridSpan w:val="5"/>
             <w:shd w:val="clear" w:color="auto" w:fill="EEECE1"/>
             <w:vAlign w:val="center"/>
           </w:tcPr>
@@ -337,7 +315,7 @@
         <w:tc>
           <w:tcPr>
             <w:tcW w:w="5122" w:type="dxa"/>
-            <w:gridSpan w:val="3"/>
+            <w:gridSpan w:val="2"/>
             <w:shd w:val="clear" w:color="auto" w:fill="auto"/>
             <w:vAlign w:val="bottom"/>
           </w:tcPr>
@@ -382,7 +360,7 @@
         </w:tc>
         <w:tc>
           <w:tcPr>
-            <w:tcW w:w="5139" w:type="dxa"/>
+            <w:tcW w:w="7244" w:type="dxa"/>
             <w:gridSpan w:val="3"/>
             <w:shd w:val="clear" w:color="auto" w:fill="auto"/>
             <w:vAlign w:val="bottom"/>
@@ -409,8 +387,8 @@
         </w:trPr>
         <w:tc>
           <w:tcPr>
-            <w:tcW w:w="10261" w:type="dxa"/>
-            <w:gridSpan w:val="6"/>
+            <w:tcW w:w="12366" w:type="dxa"/>
+            <w:gridSpan w:val="5"/>
             <w:shd w:val="clear" w:color="auto" w:fill="auto"/>
             <w:vAlign w:val="bottom"/>
           </w:tcPr>
@@ -436,60 +414,60 @@
         <w:tc>
           <w:tcPr>
             <w:tcW w:w="5122" w:type="dxa"/>
+            <w:gridSpan w:val="2"/>
+            <w:shd w:val="clear" w:color="auto" w:fill="auto"/>
+            <w:vAlign w:val="bottom"/>
+          </w:tcPr>
+          <w:p>
+            <w:pPr>
+              <w:ind w:left="113"/>
+              <w:rPr>
+                <w:rFonts w:ascii="Calibri" w:hAnsi="Calibri" w:cs="Calibri"/>
+                <w:b/>
+                <w:sz w:val="20"/>
+                <w:szCs w:val="22"/>
+              </w:rPr>
+            </w:pPr>
+            <w:r>
+              <w:rPr>
+                <w:rFonts w:ascii="Calibri" w:hAnsi="Calibri" w:cs="Calibri"/>
+                <w:b/>
+                <w:sz w:val="20"/>
+                <w:szCs w:val="22"/>
+              </w:rPr>
+              <w:t xml:space="preserve">Senior Secondary School Sector – X, </w:t>
+            </w:r>
+            <w:proofErr w:type="spellStart"/>
+            <w:r>
+              <w:rPr>
+                <w:rFonts w:ascii="Calibri" w:hAnsi="Calibri" w:cs="Calibri"/>
+                <w:b/>
+                <w:sz w:val="20"/>
+                <w:szCs w:val="22"/>
+              </w:rPr>
+              <w:t>Bhilai</w:t>
+            </w:r>
+            <w:proofErr w:type="spellEnd"/>
+            <w:r>
+              <w:rPr>
+                <w:rFonts w:ascii="Calibri" w:hAnsi="Calibri" w:cs="Calibri"/>
+                <w:b/>
+                <w:sz w:val="20"/>
+                <w:szCs w:val="22"/>
+              </w:rPr>
+              <w:t xml:space="preserve"> (C.G.)</w:t>
+            </w:r>
+          </w:p>
+        </w:tc>
+        <w:tc>
+          <w:tcPr>
+            <w:tcW w:w="7244" w:type="dxa"/>
             <w:gridSpan w:val="3"/>
             <w:shd w:val="clear" w:color="auto" w:fill="auto"/>
             <w:vAlign w:val="bottom"/>
           </w:tcPr>
           <w:p>
             <w:pPr>
-              <w:ind w:left="113"/>
-              <w:rPr>
-                <w:rFonts w:ascii="Calibri" w:hAnsi="Calibri" w:cs="Calibri"/>
-                <w:b/>
-                <w:sz w:val="20"/>
-                <w:szCs w:val="22"/>
-              </w:rPr>
-            </w:pPr>
-            <w:r>
-              <w:rPr>
-                <w:rFonts w:ascii="Calibri" w:hAnsi="Calibri" w:cs="Calibri"/>
-                <w:b/>
-                <w:sz w:val="20"/>
-                <w:szCs w:val="22"/>
-              </w:rPr>
-              <w:t xml:space="preserve">Senior Secondary School Sector – X, </w:t>
-            </w:r>
-            <w:proofErr w:type="spellStart"/>
-            <w:r>
-              <w:rPr>
-                <w:rFonts w:ascii="Calibri" w:hAnsi="Calibri" w:cs="Calibri"/>
-                <w:b/>
-                <w:sz w:val="20"/>
-                <w:szCs w:val="22"/>
-              </w:rPr>
-              <w:t>Bhilai</w:t>
-            </w:r>
-            <w:proofErr w:type="spellEnd"/>
-            <w:r>
-              <w:rPr>
-                <w:rFonts w:ascii="Calibri" w:hAnsi="Calibri" w:cs="Calibri"/>
-                <w:b/>
-                <w:sz w:val="20"/>
-                <w:szCs w:val="22"/>
-              </w:rPr>
-              <w:t xml:space="preserve"> (C.G.)</w:t>
-            </w:r>
-          </w:p>
-        </w:tc>
-        <w:tc>
-          <w:tcPr>
-            <w:tcW w:w="5139" w:type="dxa"/>
-            <w:gridSpan w:val="3"/>
-            <w:shd w:val="clear" w:color="auto" w:fill="auto"/>
-            <w:vAlign w:val="bottom"/>
-          </w:tcPr>
-          <w:p>
-            <w:pPr>
               <w:jc w:val="right"/>
             </w:pPr>
             <w:r>
@@ -499,16 +477,7 @@
                 <w:sz w:val="20"/>
                 <w:szCs w:val="16"/>
               </w:rPr>
-              <w:t>2006</w:t>
-            </w:r>
-            <w:r>
-              <w:rPr>
-                <w:rFonts w:ascii="Calibri" w:hAnsi="Calibri" w:cs="Calibri"/>
-                <w:b/>
-                <w:sz w:val="20"/>
-                <w:szCs w:val="16"/>
-              </w:rPr>
-              <w:t xml:space="preserve"> – </w:t>
+              <w:t xml:space="preserve">2006 – </w:t>
             </w:r>
             <w:r>
               <w:rPr>
@@ -528,8 +497,8 @@
         </w:trPr>
         <w:tc>
           <w:tcPr>
-            <w:tcW w:w="10261" w:type="dxa"/>
-            <w:gridSpan w:val="6"/>
+            <w:tcW w:w="12366" w:type="dxa"/>
+            <w:gridSpan w:val="5"/>
             <w:shd w:val="clear" w:color="auto" w:fill="auto"/>
             <w:vAlign w:val="bottom"/>
           </w:tcPr>
@@ -557,8 +526,8 @@
         </w:trPr>
         <w:tc>
           <w:tcPr>
-            <w:tcW w:w="10261" w:type="dxa"/>
-            <w:gridSpan w:val="6"/>
+            <w:tcW w:w="12366" w:type="dxa"/>
+            <w:gridSpan w:val="5"/>
             <w:shd w:val="clear" w:color="auto" w:fill="auto"/>
             <w:vAlign w:val="bottom"/>
           </w:tcPr>
@@ -586,8 +555,8 @@
         </w:trPr>
         <w:tc>
           <w:tcPr>
-            <w:tcW w:w="10261" w:type="dxa"/>
-            <w:gridSpan w:val="6"/>
+            <w:tcW w:w="12366" w:type="dxa"/>
+            <w:gridSpan w:val="5"/>
             <w:shd w:val="clear" w:color="auto" w:fill="auto"/>
             <w:vAlign w:val="bottom"/>
           </w:tcPr>
@@ -604,8 +573,8 @@
         </w:trPr>
         <w:tc>
           <w:tcPr>
-            <w:tcW w:w="10261" w:type="dxa"/>
-            <w:gridSpan w:val="6"/>
+            <w:tcW w:w="12366" w:type="dxa"/>
+            <w:gridSpan w:val="5"/>
             <w:shd w:val="clear" w:color="auto" w:fill="EEECE1"/>
             <w:vAlign w:val="center"/>
           </w:tcPr>
@@ -626,7 +595,7 @@
       <w:tr>
         <w:tc>
           <w:tcPr>
-            <w:tcW w:w="3437" w:type="dxa"/>
+            <w:tcW w:w="4145" w:type="dxa"/>
             <w:shd w:val="clear" w:color="auto" w:fill="auto"/>
             <w:vAlign w:val="bottom"/>
           </w:tcPr>
@@ -640,7 +609,7 @@
                 <w:szCs w:val="22"/>
               </w:rPr>
             </w:pPr>
-            <w:bookmarkStart w:id="0" w:name="_Hlk534318586"/>
+            <w:bookmarkStart w:id="1" w:name="_Hlk534318586"/>
             <w:r>
               <w:rPr>
                 <w:rFonts w:ascii="Calibri" w:hAnsi="Calibri" w:cs="Calibri"/>
@@ -654,8 +623,8 @@
         </w:tc>
         <w:tc>
           <w:tcPr>
-            <w:tcW w:w="3707" w:type="dxa"/>
-            <w:gridSpan w:val="4"/>
+            <w:tcW w:w="4252" w:type="dxa"/>
+            <w:gridSpan w:val="3"/>
             <w:shd w:val="clear" w:color="auto" w:fill="auto"/>
             <w:vAlign w:val="bottom"/>
           </w:tcPr>
@@ -677,7 +646,7 @@
         </w:tc>
         <w:tc>
           <w:tcPr>
-            <w:tcW w:w="3117" w:type="dxa"/>
+            <w:tcW w:w="3969" w:type="dxa"/>
             <w:shd w:val="clear" w:color="auto" w:fill="auto"/>
             <w:vAlign w:val="bottom"/>
           </w:tcPr>
@@ -700,8 +669,8 @@
       <w:tr>
         <w:tc>
           <w:tcPr>
-            <w:tcW w:w="10261" w:type="dxa"/>
-            <w:gridSpan w:val="6"/>
+            <w:tcW w:w="12366" w:type="dxa"/>
+            <w:gridSpan w:val="5"/>
             <w:shd w:val="clear" w:color="auto" w:fill="auto"/>
             <w:vAlign w:val="bottom"/>
           </w:tcPr>
@@ -809,7 +778,7 @@
       <w:tr>
         <w:tc>
           <w:tcPr>
-            <w:tcW w:w="3437" w:type="dxa"/>
+            <w:tcW w:w="4145" w:type="dxa"/>
             <w:shd w:val="clear" w:color="auto" w:fill="auto"/>
             <w:vAlign w:val="bottom"/>
           </w:tcPr>
@@ -827,8 +796,8 @@
         </w:tc>
         <w:tc>
           <w:tcPr>
-            <w:tcW w:w="3707" w:type="dxa"/>
-            <w:gridSpan w:val="4"/>
+            <w:tcW w:w="4252" w:type="dxa"/>
+            <w:gridSpan w:val="3"/>
             <w:shd w:val="clear" w:color="auto" w:fill="auto"/>
             <w:vAlign w:val="bottom"/>
           </w:tcPr>
@@ -847,7 +816,7 @@
         </w:tc>
         <w:tc>
           <w:tcPr>
-            <w:tcW w:w="3117" w:type="dxa"/>
+            <w:tcW w:w="3969" w:type="dxa"/>
             <w:shd w:val="clear" w:color="auto" w:fill="auto"/>
             <w:vAlign w:val="bottom"/>
           </w:tcPr>
@@ -867,7 +836,7 @@
       <w:tr>
         <w:tc>
           <w:tcPr>
-            <w:tcW w:w="3437" w:type="dxa"/>
+            <w:tcW w:w="4145" w:type="dxa"/>
             <w:shd w:val="clear" w:color="auto" w:fill="auto"/>
             <w:vAlign w:val="bottom"/>
           </w:tcPr>
@@ -903,8 +872,8 @@
         </w:tc>
         <w:tc>
           <w:tcPr>
-            <w:tcW w:w="3707" w:type="dxa"/>
-            <w:gridSpan w:val="4"/>
+            <w:tcW w:w="4252" w:type="dxa"/>
+            <w:gridSpan w:val="3"/>
             <w:shd w:val="clear" w:color="auto" w:fill="auto"/>
             <w:vAlign w:val="bottom"/>
           </w:tcPr>
@@ -926,7 +895,7 @@
         </w:tc>
         <w:tc>
           <w:tcPr>
-            <w:tcW w:w="3117" w:type="dxa"/>
+            <w:tcW w:w="3969" w:type="dxa"/>
             <w:shd w:val="clear" w:color="auto" w:fill="auto"/>
             <w:vAlign w:val="bottom"/>
           </w:tcPr>
@@ -949,8 +918,8 @@
       <w:tr>
         <w:tc>
           <w:tcPr>
-            <w:tcW w:w="10261" w:type="dxa"/>
-            <w:gridSpan w:val="6"/>
+            <w:tcW w:w="12366" w:type="dxa"/>
+            <w:gridSpan w:val="5"/>
             <w:shd w:val="clear" w:color="auto" w:fill="auto"/>
             <w:vAlign w:val="bottom"/>
           </w:tcPr>
@@ -1014,7 +983,7 @@
       <w:tr>
         <w:tc>
           <w:tcPr>
-            <w:tcW w:w="3437" w:type="dxa"/>
+            <w:tcW w:w="4145" w:type="dxa"/>
             <w:shd w:val="clear" w:color="auto" w:fill="auto"/>
             <w:vAlign w:val="bottom"/>
           </w:tcPr>
@@ -1032,8 +1001,8 @@
         </w:tc>
         <w:tc>
           <w:tcPr>
-            <w:tcW w:w="3707" w:type="dxa"/>
-            <w:gridSpan w:val="4"/>
+            <w:tcW w:w="4252" w:type="dxa"/>
+            <w:gridSpan w:val="3"/>
             <w:shd w:val="clear" w:color="auto" w:fill="auto"/>
             <w:vAlign w:val="bottom"/>
           </w:tcPr>
@@ -1052,7 +1021,7 @@
         </w:tc>
         <w:tc>
           <w:tcPr>
-            <w:tcW w:w="3117" w:type="dxa"/>
+            <w:tcW w:w="3969" w:type="dxa"/>
             <w:shd w:val="clear" w:color="auto" w:fill="auto"/>
             <w:vAlign w:val="bottom"/>
           </w:tcPr>
@@ -1069,11 +1038,11 @@
           </w:p>
         </w:tc>
       </w:tr>
-      <w:bookmarkEnd w:id="0"/>
-      <w:tr>
-        <w:tc>
-          <w:tcPr>
-            <w:tcW w:w="3437" w:type="dxa"/>
+      <w:bookmarkEnd w:id="1"/>
+      <w:tr>
+        <w:tc>
+          <w:tcPr>
+            <w:tcW w:w="4145" w:type="dxa"/>
             <w:shd w:val="clear" w:color="auto" w:fill="auto"/>
             <w:vAlign w:val="bottom"/>
           </w:tcPr>
@@ -1094,8 +1063,8 @@
         </w:tc>
         <w:tc>
           <w:tcPr>
-            <w:tcW w:w="3707" w:type="dxa"/>
-            <w:gridSpan w:val="4"/>
+            <w:tcW w:w="4252" w:type="dxa"/>
+            <w:gridSpan w:val="3"/>
             <w:shd w:val="clear" w:color="auto" w:fill="auto"/>
             <w:vAlign w:val="bottom"/>
           </w:tcPr>
@@ -1117,7 +1086,7 @@
         </w:tc>
         <w:tc>
           <w:tcPr>
-            <w:tcW w:w="3117" w:type="dxa"/>
+            <w:tcW w:w="3969" w:type="dxa"/>
             <w:shd w:val="clear" w:color="auto" w:fill="auto"/>
             <w:vAlign w:val="bottom"/>
           </w:tcPr>
@@ -1140,8 +1109,8 @@
       <w:tr>
         <w:tc>
           <w:tcPr>
-            <w:tcW w:w="10261" w:type="dxa"/>
-            <w:gridSpan w:val="6"/>
+            <w:tcW w:w="12366" w:type="dxa"/>
+            <w:gridSpan w:val="5"/>
             <w:shd w:val="clear" w:color="auto" w:fill="auto"/>
             <w:vAlign w:val="bottom"/>
           </w:tcPr>
@@ -1160,8 +1129,6 @@
             <w:r>
               <w:t xml:space="preserve">based </w:t>
             </w:r>
-            <w:bookmarkStart w:id="1" w:name="_GoBack"/>
-            <w:bookmarkEnd w:id="1"/>
             <w:r>
               <w:t xml:space="preserve">lighting </w:t>
             </w:r>
@@ -1214,8 +1181,8 @@
         </w:trPr>
         <w:tc>
           <w:tcPr>
-            <w:tcW w:w="10261" w:type="dxa"/>
-            <w:gridSpan w:val="6"/>
+            <w:tcW w:w="12366" w:type="dxa"/>
+            <w:gridSpan w:val="5"/>
             <w:shd w:val="clear" w:color="auto" w:fill="auto"/>
             <w:vAlign w:val="bottom"/>
           </w:tcPr>
@@ -1239,8 +1206,8 @@
         </w:trPr>
         <w:tc>
           <w:tcPr>
-            <w:tcW w:w="10261" w:type="dxa"/>
-            <w:gridSpan w:val="6"/>
+            <w:tcW w:w="12366" w:type="dxa"/>
+            <w:gridSpan w:val="5"/>
             <w:shd w:val="clear" w:color="auto" w:fill="EEECE1"/>
             <w:vAlign w:val="bottom"/>
           </w:tcPr>
@@ -1271,8 +1238,8 @@
         </w:trPr>
         <w:tc>
           <w:tcPr>
-            <w:tcW w:w="10261" w:type="dxa"/>
-            <w:gridSpan w:val="6"/>
+            <w:tcW w:w="12366" w:type="dxa"/>
+            <w:gridSpan w:val="5"/>
             <w:shd w:val="clear" w:color="auto" w:fill="auto"/>
             <w:vAlign w:val="bottom"/>
           </w:tcPr>
@@ -1286,10 +1253,7 @@
               <w:ind w:left="380" w:hanging="153"/>
             </w:pPr>
             <w:r>
-              <w:t xml:space="preserve">Technologies: </w:t>
-            </w:r>
-            <w:r>
-              <w:t xml:space="preserve">Java, </w:t>
+              <w:t xml:space="preserve">Technologies: Java, </w:t>
             </w:r>
             <w:proofErr w:type="spellStart"/>
             <w:r>
@@ -1297,10 +1261,7 @@
             </w:r>
             <w:proofErr w:type="spellEnd"/>
             <w:r>
-              <w:t xml:space="preserve">, </w:t>
-            </w:r>
-            <w:r>
-              <w:t xml:space="preserve">Maven, Gitlab, Redis, Oracle ADF, Oracle DB, </w:t>
+              <w:t xml:space="preserve">, Maven, Gitlab, Redis, Oracle ADF, Oracle DB, </w:t>
             </w:r>
             <w:proofErr w:type="spellStart"/>
             <w:r>
@@ -1353,8 +1314,8 @@
         </w:trPr>
         <w:tc>
           <w:tcPr>
-            <w:tcW w:w="10261" w:type="dxa"/>
-            <w:gridSpan w:val="6"/>
+            <w:tcW w:w="12366" w:type="dxa"/>
+            <w:gridSpan w:val="5"/>
             <w:shd w:val="clear" w:color="auto" w:fill="auto"/>
             <w:vAlign w:val="bottom"/>
           </w:tcPr>
@@ -1378,8 +1339,8 @@
         </w:trPr>
         <w:tc>
           <w:tcPr>
-            <w:tcW w:w="10261" w:type="dxa"/>
-            <w:gridSpan w:val="6"/>
+            <w:tcW w:w="12366" w:type="dxa"/>
+            <w:gridSpan w:val="5"/>
             <w:shd w:val="clear" w:color="auto" w:fill="EEECE1"/>
             <w:vAlign w:val="center"/>
           </w:tcPr>
@@ -1403,8 +1364,8 @@
         </w:trPr>
         <w:tc>
           <w:tcPr>
-            <w:tcW w:w="10261" w:type="dxa"/>
-            <w:gridSpan w:val="6"/>
+            <w:tcW w:w="12366" w:type="dxa"/>
+            <w:gridSpan w:val="5"/>
             <w:shd w:val="clear" w:color="auto" w:fill="auto"/>
           </w:tcPr>
           <w:p>
@@ -1511,8 +1472,8 @@
         </w:trPr>
         <w:tc>
           <w:tcPr>
-            <w:tcW w:w="10261" w:type="dxa"/>
-            <w:gridSpan w:val="6"/>
+            <w:tcW w:w="12366" w:type="dxa"/>
+            <w:gridSpan w:val="5"/>
             <w:shd w:val="clear" w:color="auto" w:fill="auto"/>
             <w:vAlign w:val="bottom"/>
           </w:tcPr>
@@ -1536,8 +1497,8 @@
         </w:trPr>
         <w:tc>
           <w:tcPr>
-            <w:tcW w:w="10261" w:type="dxa"/>
-            <w:gridSpan w:val="6"/>
+            <w:tcW w:w="12366" w:type="dxa"/>
+            <w:gridSpan w:val="5"/>
             <w:shd w:val="clear" w:color="auto" w:fill="EEECE1"/>
             <w:vAlign w:val="center"/>
           </w:tcPr>
@@ -1556,7 +1517,7 @@
       <w:tr>
         <w:tc>
           <w:tcPr>
-            <w:tcW w:w="3437" w:type="dxa"/>
+            <w:tcW w:w="4145" w:type="dxa"/>
             <w:shd w:val="clear" w:color="auto" w:fill="auto"/>
             <w:vAlign w:val="bottom"/>
           </w:tcPr>
@@ -1583,8 +1544,8 @@
         </w:tc>
         <w:tc>
           <w:tcPr>
-            <w:tcW w:w="3707" w:type="dxa"/>
-            <w:gridSpan w:val="4"/>
+            <w:tcW w:w="4252" w:type="dxa"/>
+            <w:gridSpan w:val="3"/>
             <w:shd w:val="clear" w:color="auto" w:fill="auto"/>
             <w:vAlign w:val="bottom"/>
           </w:tcPr>
@@ -1612,7 +1573,7 @@
         </w:tc>
         <w:tc>
           <w:tcPr>
-            <w:tcW w:w="3117" w:type="dxa"/>
+            <w:tcW w:w="3969" w:type="dxa"/>
             <w:shd w:val="clear" w:color="auto" w:fill="auto"/>
             <w:vAlign w:val="bottom"/>
           </w:tcPr>
@@ -1695,8 +1656,8 @@
       <w:tr>
         <w:tc>
           <w:tcPr>
-            <w:tcW w:w="10261" w:type="dxa"/>
-            <w:gridSpan w:val="6"/>
+            <w:tcW w:w="12366" w:type="dxa"/>
+            <w:gridSpan w:val="5"/>
             <w:shd w:val="clear" w:color="auto" w:fill="auto"/>
             <w:vAlign w:val="bottom"/>
           </w:tcPr>
@@ -1731,7 +1692,6 @@
               <w:ind w:left="380" w:hanging="153"/>
             </w:pPr>
             <w:r>
-              <w:lastRenderedPageBreak/>
               <w:t>It is used to identify mispricing and arbitrage opportunities. It is also used as a secondary source to price assets at out of market hrs.</w:t>
             </w:r>
           </w:p>
@@ -1753,7 +1713,7 @@
       <w:tr>
         <w:tc>
           <w:tcPr>
-            <w:tcW w:w="3437" w:type="dxa"/>
+            <w:tcW w:w="4145" w:type="dxa"/>
             <w:shd w:val="clear" w:color="auto" w:fill="auto"/>
             <w:vAlign w:val="bottom"/>
           </w:tcPr>
@@ -1771,8 +1731,8 @@
         </w:tc>
         <w:tc>
           <w:tcPr>
-            <w:tcW w:w="3707" w:type="dxa"/>
-            <w:gridSpan w:val="4"/>
+            <w:tcW w:w="4252" w:type="dxa"/>
+            <w:gridSpan w:val="3"/>
             <w:shd w:val="clear" w:color="auto" w:fill="auto"/>
             <w:vAlign w:val="bottom"/>
           </w:tcPr>
@@ -1791,7 +1751,7 @@
         </w:tc>
         <w:tc>
           <w:tcPr>
-            <w:tcW w:w="3117" w:type="dxa"/>
+            <w:tcW w:w="3969" w:type="dxa"/>
             <w:shd w:val="clear" w:color="auto" w:fill="auto"/>
             <w:vAlign w:val="bottom"/>
           </w:tcPr>
@@ -1811,7 +1771,7 @@
       <w:tr>
         <w:tc>
           <w:tcPr>
-            <w:tcW w:w="3437" w:type="dxa"/>
+            <w:tcW w:w="4145" w:type="dxa"/>
             <w:shd w:val="clear" w:color="auto" w:fill="auto"/>
             <w:vAlign w:val="bottom"/>
           </w:tcPr>
@@ -1839,8 +1799,8 @@
         </w:tc>
         <w:tc>
           <w:tcPr>
-            <w:tcW w:w="3707" w:type="dxa"/>
-            <w:gridSpan w:val="4"/>
+            <w:tcW w:w="4252" w:type="dxa"/>
+            <w:gridSpan w:val="3"/>
             <w:shd w:val="clear" w:color="auto" w:fill="auto"/>
             <w:vAlign w:val="bottom"/>
           </w:tcPr>
@@ -1868,7 +1828,7 @@
         </w:tc>
         <w:tc>
           <w:tcPr>
-            <w:tcW w:w="3117" w:type="dxa"/>
+            <w:tcW w:w="3969" w:type="dxa"/>
             <w:shd w:val="clear" w:color="auto" w:fill="auto"/>
             <w:vAlign w:val="bottom"/>
           </w:tcPr>
@@ -1942,8 +1902,8 @@
       <w:tr>
         <w:tc>
           <w:tcPr>
-            <w:tcW w:w="10261" w:type="dxa"/>
-            <w:gridSpan w:val="6"/>
+            <w:tcW w:w="12366" w:type="dxa"/>
+            <w:gridSpan w:val="5"/>
             <w:shd w:val="clear" w:color="auto" w:fill="auto"/>
             <w:vAlign w:val="bottom"/>
           </w:tcPr>
@@ -1983,7 +1943,7 @@
       <w:tr>
         <w:tc>
           <w:tcPr>
-            <w:tcW w:w="3437" w:type="dxa"/>
+            <w:tcW w:w="4145" w:type="dxa"/>
             <w:shd w:val="clear" w:color="auto" w:fill="auto"/>
             <w:vAlign w:val="bottom"/>
           </w:tcPr>
@@ -2001,8 +1961,8 @@
         </w:tc>
         <w:tc>
           <w:tcPr>
-            <w:tcW w:w="3707" w:type="dxa"/>
-            <w:gridSpan w:val="4"/>
+            <w:tcW w:w="4252" w:type="dxa"/>
+            <w:gridSpan w:val="3"/>
             <w:shd w:val="clear" w:color="auto" w:fill="auto"/>
             <w:vAlign w:val="bottom"/>
           </w:tcPr>
@@ -2021,7 +1981,7 @@
         </w:tc>
         <w:tc>
           <w:tcPr>
-            <w:tcW w:w="3117" w:type="dxa"/>
+            <w:tcW w:w="3969" w:type="dxa"/>
             <w:shd w:val="clear" w:color="auto" w:fill="auto"/>
             <w:vAlign w:val="bottom"/>
           </w:tcPr>
@@ -2041,7 +2001,7 @@
       <w:tr>
         <w:tc>
           <w:tcPr>
-            <w:tcW w:w="3437" w:type="dxa"/>
+            <w:tcW w:w="4145" w:type="dxa"/>
             <w:shd w:val="clear" w:color="auto" w:fill="auto"/>
             <w:vAlign w:val="bottom"/>
           </w:tcPr>
@@ -2068,8 +2028,8 @@
         </w:tc>
         <w:tc>
           <w:tcPr>
-            <w:tcW w:w="3707" w:type="dxa"/>
-            <w:gridSpan w:val="4"/>
+            <w:tcW w:w="4252" w:type="dxa"/>
+            <w:gridSpan w:val="3"/>
             <w:shd w:val="clear" w:color="auto" w:fill="auto"/>
             <w:vAlign w:val="bottom"/>
           </w:tcPr>
@@ -2097,7 +2057,7 @@
         </w:tc>
         <w:tc>
           <w:tcPr>
-            <w:tcW w:w="3117" w:type="dxa"/>
+            <w:tcW w:w="3969" w:type="dxa"/>
             <w:shd w:val="clear" w:color="auto" w:fill="auto"/>
             <w:vAlign w:val="bottom"/>
           </w:tcPr>
@@ -2180,8 +2140,8 @@
       <w:tr>
         <w:tc>
           <w:tcPr>
-            <w:tcW w:w="10261" w:type="dxa"/>
-            <w:gridSpan w:val="6"/>
+            <w:tcW w:w="12366" w:type="dxa"/>
+            <w:gridSpan w:val="5"/>
             <w:shd w:val="clear" w:color="auto" w:fill="auto"/>
             <w:vAlign w:val="bottom"/>
           </w:tcPr>
@@ -2253,7 +2213,7 @@
       <w:tr>
         <w:tc>
           <w:tcPr>
-            <w:tcW w:w="3437" w:type="dxa"/>
+            <w:tcW w:w="4145" w:type="dxa"/>
             <w:shd w:val="clear" w:color="auto" w:fill="auto"/>
             <w:vAlign w:val="bottom"/>
           </w:tcPr>
@@ -2271,8 +2231,8 @@
         </w:tc>
         <w:tc>
           <w:tcPr>
-            <w:tcW w:w="3707" w:type="dxa"/>
-            <w:gridSpan w:val="4"/>
+            <w:tcW w:w="4252" w:type="dxa"/>
+            <w:gridSpan w:val="3"/>
             <w:shd w:val="clear" w:color="auto" w:fill="auto"/>
             <w:vAlign w:val="bottom"/>
           </w:tcPr>
@@ -2291,7 +2251,7 @@
         </w:tc>
         <w:tc>
           <w:tcPr>
-            <w:tcW w:w="3117" w:type="dxa"/>
+            <w:tcW w:w="3969" w:type="dxa"/>
             <w:shd w:val="clear" w:color="auto" w:fill="auto"/>
             <w:vAlign w:val="bottom"/>
           </w:tcPr>
@@ -2311,7 +2271,7 @@
       <w:tr>
         <w:tc>
           <w:tcPr>
-            <w:tcW w:w="3437" w:type="dxa"/>
+            <w:tcW w:w="4145" w:type="dxa"/>
             <w:shd w:val="clear" w:color="auto" w:fill="auto"/>
             <w:vAlign w:val="bottom"/>
           </w:tcPr>
@@ -2349,8 +2309,8 @@
         </w:tc>
         <w:tc>
           <w:tcPr>
-            <w:tcW w:w="3707" w:type="dxa"/>
-            <w:gridSpan w:val="4"/>
+            <w:tcW w:w="4252" w:type="dxa"/>
+            <w:gridSpan w:val="3"/>
             <w:shd w:val="clear" w:color="auto" w:fill="auto"/>
             <w:vAlign w:val="bottom"/>
           </w:tcPr>
@@ -2378,7 +2338,7 @@
         </w:tc>
         <w:tc>
           <w:tcPr>
-            <w:tcW w:w="3117" w:type="dxa"/>
+            <w:tcW w:w="3969" w:type="dxa"/>
             <w:shd w:val="clear" w:color="auto" w:fill="auto"/>
             <w:vAlign w:val="bottom"/>
           </w:tcPr>
@@ -2461,8 +2421,8 @@
       <w:tr>
         <w:tc>
           <w:tcPr>
-            <w:tcW w:w="10261" w:type="dxa"/>
-            <w:gridSpan w:val="6"/>
+            <w:tcW w:w="12366" w:type="dxa"/>
+            <w:gridSpan w:val="5"/>
             <w:shd w:val="clear" w:color="auto" w:fill="auto"/>
             <w:vAlign w:val="bottom"/>
           </w:tcPr>
@@ -2580,7 +2540,7 @@
       <w:tr>
         <w:tc>
           <w:tcPr>
-            <w:tcW w:w="3437" w:type="dxa"/>
+            <w:tcW w:w="4145" w:type="dxa"/>
             <w:shd w:val="clear" w:color="auto" w:fill="auto"/>
             <w:vAlign w:val="bottom"/>
           </w:tcPr>
@@ -2598,8 +2558,8 @@
         </w:tc>
         <w:tc>
           <w:tcPr>
-            <w:tcW w:w="3707" w:type="dxa"/>
-            <w:gridSpan w:val="4"/>
+            <w:tcW w:w="4252" w:type="dxa"/>
+            <w:gridSpan w:val="3"/>
             <w:shd w:val="clear" w:color="auto" w:fill="auto"/>
             <w:vAlign w:val="bottom"/>
           </w:tcPr>
@@ -2618,7 +2578,7 @@
         </w:tc>
         <w:tc>
           <w:tcPr>
-            <w:tcW w:w="3117" w:type="dxa"/>
+            <w:tcW w:w="3969" w:type="dxa"/>
             <w:shd w:val="clear" w:color="auto" w:fill="auto"/>
             <w:vAlign w:val="bottom"/>
           </w:tcPr>
@@ -2639,7 +2599,7 @@
       <w:tr>
         <w:tc>
           <w:tcPr>
-            <w:tcW w:w="3437" w:type="dxa"/>
+            <w:tcW w:w="4145" w:type="dxa"/>
             <w:shd w:val="clear" w:color="auto" w:fill="auto"/>
             <w:vAlign w:val="bottom"/>
           </w:tcPr>
@@ -2666,8 +2626,8 @@
         </w:tc>
         <w:tc>
           <w:tcPr>
-            <w:tcW w:w="3707" w:type="dxa"/>
-            <w:gridSpan w:val="4"/>
+            <w:tcW w:w="4252" w:type="dxa"/>
+            <w:gridSpan w:val="3"/>
             <w:shd w:val="clear" w:color="auto" w:fill="auto"/>
             <w:vAlign w:val="bottom"/>
           </w:tcPr>
@@ -2695,7 +2655,7 @@
         </w:tc>
         <w:tc>
           <w:tcPr>
-            <w:tcW w:w="3117" w:type="dxa"/>
+            <w:tcW w:w="3969" w:type="dxa"/>
             <w:shd w:val="clear" w:color="auto" w:fill="auto"/>
             <w:vAlign w:val="bottom"/>
           </w:tcPr>
@@ -2724,8 +2684,8 @@
       <w:tr>
         <w:tc>
           <w:tcPr>
-            <w:tcW w:w="10261" w:type="dxa"/>
-            <w:gridSpan w:val="6"/>
+            <w:tcW w:w="12366" w:type="dxa"/>
+            <w:gridSpan w:val="5"/>
             <w:shd w:val="clear" w:color="auto" w:fill="auto"/>
             <w:vAlign w:val="bottom"/>
           </w:tcPr>
@@ -2752,6 +2712,7 @@
               <w:ind w:left="380" w:hanging="153"/>
             </w:pPr>
             <w:r>
+              <w:lastRenderedPageBreak/>
               <w:t>These dashboards provide insights using bar graphs and pie charts into the tasks and performance to be used for various financial reporting purposes.</w:t>
             </w:r>
           </w:p>
@@ -2773,7 +2734,7 @@
       <w:tr>
         <w:tc>
           <w:tcPr>
-            <w:tcW w:w="3437" w:type="dxa"/>
+            <w:tcW w:w="4145" w:type="dxa"/>
             <w:shd w:val="clear" w:color="auto" w:fill="auto"/>
             <w:vAlign w:val="bottom"/>
           </w:tcPr>
@@ -2791,8 +2752,8 @@
         </w:tc>
         <w:tc>
           <w:tcPr>
-            <w:tcW w:w="3707" w:type="dxa"/>
-            <w:gridSpan w:val="4"/>
+            <w:tcW w:w="4252" w:type="dxa"/>
+            <w:gridSpan w:val="3"/>
             <w:shd w:val="clear" w:color="auto" w:fill="auto"/>
             <w:vAlign w:val="bottom"/>
           </w:tcPr>
@@ -2811,7 +2772,7 @@
         </w:tc>
         <w:tc>
           <w:tcPr>
-            <w:tcW w:w="3117" w:type="dxa"/>
+            <w:tcW w:w="3969" w:type="dxa"/>
             <w:shd w:val="clear" w:color="auto" w:fill="auto"/>
             <w:vAlign w:val="bottom"/>
           </w:tcPr>
@@ -2831,7 +2792,7 @@
       <w:tr>
         <w:tc>
           <w:tcPr>
-            <w:tcW w:w="3437" w:type="dxa"/>
+            <w:tcW w:w="4145" w:type="dxa"/>
             <w:shd w:val="clear" w:color="auto" w:fill="auto"/>
             <w:vAlign w:val="bottom"/>
           </w:tcPr>
@@ -2858,8 +2819,8 @@
         </w:tc>
         <w:tc>
           <w:tcPr>
-            <w:tcW w:w="3707" w:type="dxa"/>
-            <w:gridSpan w:val="4"/>
+            <w:tcW w:w="4252" w:type="dxa"/>
+            <w:gridSpan w:val="3"/>
             <w:shd w:val="clear" w:color="auto" w:fill="auto"/>
             <w:vAlign w:val="bottom"/>
           </w:tcPr>
@@ -2881,7 +2842,7 @@
         </w:tc>
         <w:tc>
           <w:tcPr>
-            <w:tcW w:w="3117" w:type="dxa"/>
+            <w:tcW w:w="3969" w:type="dxa"/>
             <w:shd w:val="clear" w:color="auto" w:fill="auto"/>
             <w:vAlign w:val="bottom"/>
           </w:tcPr>
@@ -2904,8 +2865,8 @@
       <w:tr>
         <w:tc>
           <w:tcPr>
-            <w:tcW w:w="10261" w:type="dxa"/>
-            <w:gridSpan w:val="6"/>
+            <w:tcW w:w="12366" w:type="dxa"/>
+            <w:gridSpan w:val="5"/>
             <w:shd w:val="clear" w:color="auto" w:fill="auto"/>
             <w:vAlign w:val="bottom"/>
           </w:tcPr>
@@ -2940,7 +2901,7 @@
       <w:tr>
         <w:tc>
           <w:tcPr>
-            <w:tcW w:w="3437" w:type="dxa"/>
+            <w:tcW w:w="4145" w:type="dxa"/>
             <w:shd w:val="clear" w:color="auto" w:fill="auto"/>
             <w:vAlign w:val="bottom"/>
           </w:tcPr>
@@ -2958,8 +2919,8 @@
         </w:tc>
         <w:tc>
           <w:tcPr>
-            <w:tcW w:w="3707" w:type="dxa"/>
-            <w:gridSpan w:val="4"/>
+            <w:tcW w:w="4252" w:type="dxa"/>
+            <w:gridSpan w:val="3"/>
             <w:shd w:val="clear" w:color="auto" w:fill="auto"/>
             <w:vAlign w:val="bottom"/>
           </w:tcPr>
@@ -2978,7 +2939,7 @@
         </w:tc>
         <w:tc>
           <w:tcPr>
-            <w:tcW w:w="3117" w:type="dxa"/>
+            <w:tcW w:w="3969" w:type="dxa"/>
             <w:shd w:val="clear" w:color="auto" w:fill="auto"/>
             <w:vAlign w:val="bottom"/>
           </w:tcPr>
@@ -2998,7 +2959,7 @@
       <w:tr>
         <w:tc>
           <w:tcPr>
-            <w:tcW w:w="3437" w:type="dxa"/>
+            <w:tcW w:w="4145" w:type="dxa"/>
             <w:shd w:val="clear" w:color="auto" w:fill="auto"/>
             <w:vAlign w:val="bottom"/>
           </w:tcPr>
@@ -3025,8 +2986,8 @@
         </w:tc>
         <w:tc>
           <w:tcPr>
-            <w:tcW w:w="3707" w:type="dxa"/>
-            <w:gridSpan w:val="4"/>
+            <w:tcW w:w="4252" w:type="dxa"/>
+            <w:gridSpan w:val="3"/>
             <w:shd w:val="clear" w:color="auto" w:fill="auto"/>
             <w:vAlign w:val="bottom"/>
           </w:tcPr>
@@ -3048,7 +3009,7 @@
         </w:tc>
         <w:tc>
           <w:tcPr>
-            <w:tcW w:w="3117" w:type="dxa"/>
+            <w:tcW w:w="3969" w:type="dxa"/>
             <w:shd w:val="clear" w:color="auto" w:fill="auto"/>
             <w:vAlign w:val="bottom"/>
           </w:tcPr>
@@ -3071,8 +3032,8 @@
       <w:tr>
         <w:tc>
           <w:tcPr>
-            <w:tcW w:w="10261" w:type="dxa"/>
-            <w:gridSpan w:val="6"/>
+            <w:tcW w:w="12366" w:type="dxa"/>
+            <w:gridSpan w:val="5"/>
             <w:shd w:val="clear" w:color="auto" w:fill="auto"/>
             <w:vAlign w:val="bottom"/>
           </w:tcPr>
@@ -3152,7 +3113,7 @@
       <w:tr>
         <w:tc>
           <w:tcPr>
-            <w:tcW w:w="3437" w:type="dxa"/>
+            <w:tcW w:w="4145" w:type="dxa"/>
             <w:shd w:val="clear" w:color="auto" w:fill="auto"/>
             <w:vAlign w:val="bottom"/>
           </w:tcPr>
@@ -3170,8 +3131,8 @@
         </w:tc>
         <w:tc>
           <w:tcPr>
-            <w:tcW w:w="3707" w:type="dxa"/>
-            <w:gridSpan w:val="4"/>
+            <w:tcW w:w="4252" w:type="dxa"/>
+            <w:gridSpan w:val="3"/>
             <w:shd w:val="clear" w:color="auto" w:fill="auto"/>
             <w:vAlign w:val="bottom"/>
           </w:tcPr>
@@ -3190,7 +3151,7 @@
         </w:tc>
         <w:tc>
           <w:tcPr>
-            <w:tcW w:w="3117" w:type="dxa"/>
+            <w:tcW w:w="3969" w:type="dxa"/>
             <w:shd w:val="clear" w:color="auto" w:fill="auto"/>
             <w:vAlign w:val="bottom"/>
           </w:tcPr>
@@ -3210,7 +3171,7 @@
       <w:tr>
         <w:tc>
           <w:tcPr>
-            <w:tcW w:w="3437" w:type="dxa"/>
+            <w:tcW w:w="4145" w:type="dxa"/>
             <w:shd w:val="clear" w:color="auto" w:fill="auto"/>
             <w:vAlign w:val="bottom"/>
           </w:tcPr>
@@ -3237,8 +3198,8 @@
         </w:tc>
         <w:tc>
           <w:tcPr>
-            <w:tcW w:w="3707" w:type="dxa"/>
-            <w:gridSpan w:val="4"/>
+            <w:tcW w:w="4252" w:type="dxa"/>
+            <w:gridSpan w:val="3"/>
             <w:shd w:val="clear" w:color="auto" w:fill="auto"/>
             <w:vAlign w:val="bottom"/>
           </w:tcPr>
@@ -3260,7 +3221,7 @@
         </w:tc>
         <w:tc>
           <w:tcPr>
-            <w:tcW w:w="3117" w:type="dxa"/>
+            <w:tcW w:w="3969" w:type="dxa"/>
             <w:shd w:val="clear" w:color="auto" w:fill="auto"/>
             <w:vAlign w:val="bottom"/>
           </w:tcPr>
@@ -3283,8 +3244,8 @@
       <w:tr>
         <w:tc>
           <w:tcPr>
-            <w:tcW w:w="10261" w:type="dxa"/>
-            <w:gridSpan w:val="6"/>
+            <w:tcW w:w="12366" w:type="dxa"/>
+            <w:gridSpan w:val="5"/>
             <w:shd w:val="clear" w:color="auto" w:fill="auto"/>
             <w:vAlign w:val="bottom"/>
           </w:tcPr>
@@ -3335,7 +3296,7 @@
       <w:tr>
         <w:tc>
           <w:tcPr>
-            <w:tcW w:w="3437" w:type="dxa"/>
+            <w:tcW w:w="4145" w:type="dxa"/>
             <w:shd w:val="clear" w:color="auto" w:fill="auto"/>
             <w:vAlign w:val="bottom"/>
           </w:tcPr>
@@ -3356,8 +3317,8 @@
         </w:tc>
         <w:tc>
           <w:tcPr>
-            <w:tcW w:w="3707" w:type="dxa"/>
-            <w:gridSpan w:val="4"/>
+            <w:tcW w:w="4252" w:type="dxa"/>
+            <w:gridSpan w:val="3"/>
             <w:shd w:val="clear" w:color="auto" w:fill="auto"/>
             <w:vAlign w:val="bottom"/>
           </w:tcPr>
@@ -3377,7 +3338,7 @@
         </w:tc>
         <w:tc>
           <w:tcPr>
-            <w:tcW w:w="3117" w:type="dxa"/>
+            <w:tcW w:w="3969" w:type="dxa"/>
             <w:shd w:val="clear" w:color="auto" w:fill="auto"/>
             <w:vAlign w:val="bottom"/>
           </w:tcPr>
@@ -3401,8 +3362,8 @@
         </w:trPr>
         <w:tc>
           <w:tcPr>
-            <w:tcW w:w="10261" w:type="dxa"/>
-            <w:gridSpan w:val="6"/>
+            <w:tcW w:w="12366" w:type="dxa"/>
+            <w:gridSpan w:val="5"/>
             <w:shd w:val="clear" w:color="auto" w:fill="EEECE1"/>
             <w:vAlign w:val="center"/>
           </w:tcPr>
@@ -3427,7 +3388,7 @@
         <w:tc>
           <w:tcPr>
             <w:tcW w:w="5221" w:type="dxa"/>
-            <w:gridSpan w:val="4"/>
+            <w:gridSpan w:val="3"/>
             <w:shd w:val="clear" w:color="auto" w:fill="auto"/>
           </w:tcPr>
           <w:p>
@@ -3443,7 +3404,7 @@
         </w:tc>
         <w:tc>
           <w:tcPr>
-            <w:tcW w:w="5040" w:type="dxa"/>
+            <w:tcW w:w="7145" w:type="dxa"/>
             <w:gridSpan w:val="2"/>
             <w:shd w:val="clear" w:color="auto" w:fill="auto"/>
           </w:tcPr>
@@ -3466,7 +3427,7 @@
         <w:tc>
           <w:tcPr>
             <w:tcW w:w="5221" w:type="dxa"/>
-            <w:gridSpan w:val="4"/>
+            <w:gridSpan w:val="3"/>
             <w:shd w:val="clear" w:color="auto" w:fill="auto"/>
           </w:tcPr>
           <w:p>
@@ -3482,7 +3443,7 @@
         </w:tc>
         <w:tc>
           <w:tcPr>
-            <w:tcW w:w="5040" w:type="dxa"/>
+            <w:tcW w:w="7145" w:type="dxa"/>
             <w:gridSpan w:val="2"/>
             <w:shd w:val="clear" w:color="auto" w:fill="auto"/>
           </w:tcPr>
@@ -3505,7 +3466,7 @@
         <w:tc>
           <w:tcPr>
             <w:tcW w:w="5221" w:type="dxa"/>
-            <w:gridSpan w:val="4"/>
+            <w:gridSpan w:val="3"/>
             <w:shd w:val="clear" w:color="auto" w:fill="auto"/>
           </w:tcPr>
           <w:p>
@@ -3521,7 +3482,7 @@
         </w:tc>
         <w:tc>
           <w:tcPr>
-            <w:tcW w:w="5040" w:type="dxa"/>
+            <w:tcW w:w="7145" w:type="dxa"/>
             <w:gridSpan w:val="2"/>
             <w:shd w:val="clear" w:color="auto" w:fill="auto"/>
           </w:tcPr>
@@ -3543,8 +3504,8 @@
         </w:trPr>
         <w:tc>
           <w:tcPr>
-            <w:tcW w:w="10261" w:type="dxa"/>
-            <w:gridSpan w:val="6"/>
+            <w:tcW w:w="12366" w:type="dxa"/>
+            <w:gridSpan w:val="5"/>
             <w:shd w:val="clear" w:color="auto" w:fill="auto"/>
           </w:tcPr>
           <w:p>
@@ -3573,8 +3534,8 @@
       </w:pPr>
     </w:p>
     <w:sectPr>
-      <w:pgSz w:w="12240" w:h="15840"/>
-      <w:pgMar w:top="1077" w:right="1077" w:bottom="1077" w:left="907" w:header="720" w:footer="720" w:gutter="0"/>
+      <w:pgSz w:w="13608" w:h="19278"/>
+      <w:pgMar w:top="680" w:right="567" w:bottom="567" w:left="567" w:header="720" w:footer="720" w:gutter="0"/>
       <w:cols w:space="720"/>
       <w:docGrid w:linePitch="360"/>
     </w:sectPr>
@@ -4592,7 +4553,7 @@
 </file>
 
 <file path=customXml/itemProps1.xml><?xml version="1.0" encoding="utf-8"?>
-<ds:datastoreItem xmlns:ds="http://schemas.openxmlformats.org/officeDocument/2006/customXml" ds:itemID="{74874B90-83A2-4AE9-9320-07061D678264}">
+<ds:datastoreItem xmlns:ds="http://schemas.openxmlformats.org/officeDocument/2006/customXml" ds:itemID="{8A7DEACF-E7DF-4334-889A-AFD7ADD423BD}">
   <ds:schemaRefs>
     <ds:schemaRef ds:uri="http://schemas.openxmlformats.org/officeDocument/2006/bibliography"/>
   </ds:schemaRefs>

--- a/Resume.docx
+++ b/Resume.docx
@@ -4,7 +4,7 @@
   <w:body>
     <w:tbl>
       <w:tblPr>
-        <w:tblW w:w="12366" w:type="dxa"/>
+        <w:tblW w:w="11658" w:type="dxa"/>
         <w:tblInd w:w="108" w:type="dxa"/>
         <w:tblLayout w:type="fixed"/>
         <w:tblLook w:val="0000" w:firstRow="0" w:lastRow="0" w:firstColumn="0" w:lastColumn="0" w:noHBand="0" w:noVBand="0"/>
@@ -12,8 +12,8 @@
       <w:tblGrid>
         <w:gridCol w:w="4145"/>
         <w:gridCol w:w="977"/>
-        <w:gridCol w:w="3275"/>
-        <w:gridCol w:w="3969"/>
+        <w:gridCol w:w="3134"/>
+        <w:gridCol w:w="3402"/>
       </w:tblGrid>
       <w:tr>
         <w:trPr>
@@ -98,7 +98,7 @@
         </w:tc>
         <w:tc>
           <w:tcPr>
-            <w:tcW w:w="4252" w:type="dxa"/>
+            <w:tcW w:w="4111" w:type="dxa"/>
             <w:gridSpan w:val="2"/>
             <w:shd w:val="clear" w:color="auto" w:fill="auto"/>
             <w:vAlign w:val="center"/>
@@ -115,7 +115,7 @@
         </w:tc>
         <w:tc>
           <w:tcPr>
-            <w:tcW w:w="3969" w:type="dxa"/>
+            <w:tcW w:w="3402" w:type="dxa"/>
             <w:shd w:val="clear" w:color="auto" w:fill="auto"/>
             <w:vAlign w:val="center"/>
           </w:tcPr>
@@ -190,7 +190,7 @@
         </w:trPr>
         <w:tc>
           <w:tcPr>
-            <w:tcW w:w="12366" w:type="dxa"/>
+            <w:tcW w:w="11658" w:type="dxa"/>
             <w:gridSpan w:val="4"/>
             <w:shd w:val="clear" w:color="auto" w:fill="auto"/>
             <w:vAlign w:val="bottom"/>
@@ -215,7 +215,7 @@
         </w:trPr>
         <w:tc>
           <w:tcPr>
-            <w:tcW w:w="12366" w:type="dxa"/>
+            <w:tcW w:w="11658" w:type="dxa"/>
             <w:gridSpan w:val="4"/>
             <w:shd w:val="clear" w:color="auto" w:fill="EEECE1"/>
             <w:vAlign w:val="center"/>
@@ -238,7 +238,7 @@
         </w:trPr>
         <w:tc>
           <w:tcPr>
-            <w:tcW w:w="12366" w:type="dxa"/>
+            <w:tcW w:w="11658" w:type="dxa"/>
             <w:gridSpan w:val="4"/>
             <w:shd w:val="clear" w:color="auto" w:fill="auto"/>
             <w:vAlign w:val="bottom"/>
@@ -270,7 +270,7 @@
         </w:trPr>
         <w:tc>
           <w:tcPr>
-            <w:tcW w:w="12366" w:type="dxa"/>
+            <w:tcW w:w="11658" w:type="dxa"/>
             <w:gridSpan w:val="4"/>
             <w:shd w:val="clear" w:color="auto" w:fill="auto"/>
             <w:vAlign w:val="bottom"/>
@@ -288,7 +288,7 @@
         </w:trPr>
         <w:tc>
           <w:tcPr>
-            <w:tcW w:w="12366" w:type="dxa"/>
+            <w:tcW w:w="11658" w:type="dxa"/>
             <w:gridSpan w:val="4"/>
             <w:shd w:val="clear" w:color="auto" w:fill="EEECE1"/>
             <w:vAlign w:val="center"/>
@@ -357,7 +357,7 @@
         </w:tc>
         <w:tc>
           <w:tcPr>
-            <w:tcW w:w="7244" w:type="dxa"/>
+            <w:tcW w:w="6536" w:type="dxa"/>
             <w:gridSpan w:val="2"/>
             <w:shd w:val="clear" w:color="auto" w:fill="auto"/>
             <w:vAlign w:val="bottom"/>
@@ -384,7 +384,7 @@
         </w:trPr>
         <w:tc>
           <w:tcPr>
-            <w:tcW w:w="12366" w:type="dxa"/>
+            <w:tcW w:w="11658" w:type="dxa"/>
             <w:gridSpan w:val="4"/>
             <w:shd w:val="clear" w:color="auto" w:fill="auto"/>
             <w:vAlign w:val="bottom"/>
@@ -458,7 +458,7 @@
         </w:tc>
         <w:tc>
           <w:tcPr>
-            <w:tcW w:w="7244" w:type="dxa"/>
+            <w:tcW w:w="6536" w:type="dxa"/>
             <w:gridSpan w:val="2"/>
             <w:shd w:val="clear" w:color="auto" w:fill="auto"/>
             <w:vAlign w:val="bottom"/>
@@ -494,7 +494,7 @@
         </w:trPr>
         <w:tc>
           <w:tcPr>
-            <w:tcW w:w="12366" w:type="dxa"/>
+            <w:tcW w:w="11658" w:type="dxa"/>
             <w:gridSpan w:val="4"/>
             <w:shd w:val="clear" w:color="auto" w:fill="auto"/>
             <w:vAlign w:val="bottom"/>
@@ -523,7 +523,7 @@
         </w:trPr>
         <w:tc>
           <w:tcPr>
-            <w:tcW w:w="12366" w:type="dxa"/>
+            <w:tcW w:w="11658" w:type="dxa"/>
             <w:gridSpan w:val="4"/>
             <w:shd w:val="clear" w:color="auto" w:fill="auto"/>
             <w:vAlign w:val="bottom"/>
@@ -552,7 +552,7 @@
         </w:trPr>
         <w:tc>
           <w:tcPr>
-            <w:tcW w:w="12366" w:type="dxa"/>
+            <w:tcW w:w="11658" w:type="dxa"/>
             <w:gridSpan w:val="4"/>
             <w:shd w:val="clear" w:color="auto" w:fill="auto"/>
             <w:vAlign w:val="bottom"/>
@@ -570,7 +570,7 @@
         </w:trPr>
         <w:tc>
           <w:tcPr>
-            <w:tcW w:w="12366" w:type="dxa"/>
+            <w:tcW w:w="11658" w:type="dxa"/>
             <w:gridSpan w:val="4"/>
             <w:shd w:val="clear" w:color="auto" w:fill="EEECE1"/>
             <w:vAlign w:val="center"/>
@@ -620,7 +620,7 @@
         </w:tc>
         <w:tc>
           <w:tcPr>
-            <w:tcW w:w="4252" w:type="dxa"/>
+            <w:tcW w:w="4111" w:type="dxa"/>
             <w:gridSpan w:val="2"/>
             <w:shd w:val="clear" w:color="auto" w:fill="auto"/>
             <w:vAlign w:val="bottom"/>
@@ -646,7 +646,7 @@
         </w:tc>
         <w:tc>
           <w:tcPr>
-            <w:tcW w:w="3969" w:type="dxa"/>
+            <w:tcW w:w="3402" w:type="dxa"/>
             <w:shd w:val="clear" w:color="auto" w:fill="auto"/>
             <w:vAlign w:val="bottom"/>
           </w:tcPr>
@@ -672,7 +672,7 @@
       <w:tr>
         <w:tc>
           <w:tcPr>
-            <w:tcW w:w="12366" w:type="dxa"/>
+            <w:tcW w:w="11658" w:type="dxa"/>
             <w:gridSpan w:val="4"/>
             <w:shd w:val="clear" w:color="auto" w:fill="auto"/>
             <w:vAlign w:val="bottom"/>
@@ -765,47 +765,43 @@
               <w:t>arbitrage opportunities</w:t>
             </w:r>
             <w:r>
+              <w:t xml:space="preserve"> and</w:t>
+            </w:r>
+            <w:r>
+              <w:t xml:space="preserve"> secondary source to price assets at out of market hrs</w:t>
+            </w:r>
+            <w:r>
+              <w:t>.</w:t>
+            </w:r>
+            <w:r>
               <w:t xml:space="preserve"> </w:t>
             </w:r>
-            <w:proofErr w:type="spellStart"/>
-            <w:r>
-              <w:t>and</w:t>
-            </w:r>
-            <w:proofErr w:type="spellEnd"/>
-            <w:r>
-              <w:t xml:space="preserve"> secondary source to price assets at out of market hrs</w:t>
-            </w:r>
-            <w:r>
-              <w:t>.</w:t>
+            <w:r>
+              <w:t xml:space="preserve">Created an algorithm that matches calls and puts based on leverage to eliminate the impact of edge on </w:t>
+            </w:r>
+            <w:r>
+              <w:t xml:space="preserve">calculated </w:t>
+            </w:r>
+            <w:r>
+              <w:t xml:space="preserve">spot during high </w:t>
+            </w:r>
+            <w:r>
+              <w:t>volatile</w:t>
+            </w:r>
+            <w:r>
+              <w:t xml:space="preserve"> market scenarios </w:t>
+            </w:r>
+            <w:r>
+              <w:t>like</w:t>
             </w:r>
             <w:r>
               <w:t xml:space="preserve"> </w:t>
             </w:r>
             <w:r>
-              <w:t xml:space="preserve">Created an algorithm that matches calls and puts based on leverage to eliminate the impact of edge on </w:t>
-            </w:r>
-            <w:r>
-              <w:t xml:space="preserve">calculated </w:t>
-            </w:r>
-            <w:r>
-              <w:t xml:space="preserve">spot during high </w:t>
-            </w:r>
-            <w:proofErr w:type="spellStart"/>
-            <w:r>
-              <w:t>volatili</w:t>
-            </w:r>
-            <w:r>
-              <w:t>e</w:t>
-            </w:r>
-            <w:proofErr w:type="spellEnd"/>
-            <w:r>
-              <w:t xml:space="preserve"> market scenarios </w:t>
-            </w:r>
-            <w:r>
-              <w:t>like</w:t>
-            </w:r>
-            <w:r>
-              <w:t xml:space="preserve"> Covid-19</w:t>
+              <w:t xml:space="preserve">during </w:t>
+            </w:r>
+            <w:r>
+              <w:t>Covid-19</w:t>
             </w:r>
             <w:r>
               <w:t>.</w:t>
@@ -876,6 +872,18 @@
             <w:r>
               <w:t>track trading patterns and safeguard us against acquiring huge unhedged risks.</w:t>
             </w:r>
+            <w:r>
+              <w:t xml:space="preserve"> </w:t>
+            </w:r>
+            <w:r>
+              <w:t xml:space="preserve">To mitigate </w:t>
+            </w:r>
+            <w:r>
+              <w:t xml:space="preserve">impact of </w:t>
+            </w:r>
+            <w:r>
+              <w:t>latency, made the module extremely optimized such that it had near zero GC.</w:t>
+            </w:r>
           </w:p>
           <w:p>
             <w:pPr>
@@ -1084,7 +1092,7 @@
         </w:tc>
         <w:tc>
           <w:tcPr>
-            <w:tcW w:w="4252" w:type="dxa"/>
+            <w:tcW w:w="4111" w:type="dxa"/>
             <w:gridSpan w:val="2"/>
             <w:shd w:val="clear" w:color="auto" w:fill="auto"/>
             <w:vAlign w:val="bottom"/>
@@ -1104,7 +1112,7 @@
         </w:tc>
         <w:tc>
           <w:tcPr>
-            <w:tcW w:w="3969" w:type="dxa"/>
+            <w:tcW w:w="3402" w:type="dxa"/>
             <w:shd w:val="clear" w:color="auto" w:fill="auto"/>
             <w:vAlign w:val="bottom"/>
           </w:tcPr>
@@ -1151,7 +1159,7 @@
         </w:tc>
         <w:tc>
           <w:tcPr>
-            <w:tcW w:w="4252" w:type="dxa"/>
+            <w:tcW w:w="4111" w:type="dxa"/>
             <w:gridSpan w:val="2"/>
             <w:shd w:val="clear" w:color="auto" w:fill="auto"/>
             <w:vAlign w:val="bottom"/>
@@ -1177,7 +1185,7 @@
         </w:tc>
         <w:tc>
           <w:tcPr>
-            <w:tcW w:w="3969" w:type="dxa"/>
+            <w:tcW w:w="3402" w:type="dxa"/>
             <w:shd w:val="clear" w:color="auto" w:fill="auto"/>
             <w:vAlign w:val="bottom"/>
           </w:tcPr>
@@ -1203,7 +1211,7 @@
       <w:tr>
         <w:tc>
           <w:tcPr>
-            <w:tcW w:w="12366" w:type="dxa"/>
+            <w:tcW w:w="11658" w:type="dxa"/>
             <w:gridSpan w:val="4"/>
             <w:shd w:val="clear" w:color="auto" w:fill="auto"/>
             <w:vAlign w:val="bottom"/>
@@ -1421,8 +1429,6 @@
             <w:r>
               <w:t>.</w:t>
             </w:r>
-            <w:bookmarkStart w:id="1" w:name="_GoBack"/>
-            <w:bookmarkEnd w:id="1"/>
           </w:p>
         </w:tc>
       </w:tr>
@@ -1447,7 +1453,7 @@
         </w:tc>
         <w:tc>
           <w:tcPr>
-            <w:tcW w:w="4252" w:type="dxa"/>
+            <w:tcW w:w="4111" w:type="dxa"/>
             <w:gridSpan w:val="2"/>
             <w:shd w:val="clear" w:color="auto" w:fill="auto"/>
             <w:vAlign w:val="bottom"/>
@@ -1467,7 +1473,7 @@
         </w:tc>
         <w:tc>
           <w:tcPr>
-            <w:tcW w:w="3969" w:type="dxa"/>
+            <w:tcW w:w="3402" w:type="dxa"/>
             <w:shd w:val="clear" w:color="auto" w:fill="auto"/>
             <w:vAlign w:val="bottom"/>
           </w:tcPr>
@@ -1512,7 +1518,7 @@
         </w:tc>
         <w:tc>
           <w:tcPr>
-            <w:tcW w:w="4252" w:type="dxa"/>
+            <w:tcW w:w="4111" w:type="dxa"/>
             <w:gridSpan w:val="2"/>
             <w:shd w:val="clear" w:color="auto" w:fill="auto"/>
             <w:vAlign w:val="bottom"/>
@@ -1538,7 +1544,7 @@
         </w:tc>
         <w:tc>
           <w:tcPr>
-            <w:tcW w:w="3969" w:type="dxa"/>
+            <w:tcW w:w="3402" w:type="dxa"/>
             <w:shd w:val="clear" w:color="auto" w:fill="auto"/>
             <w:vAlign w:val="bottom"/>
           </w:tcPr>
@@ -1564,7 +1570,7 @@
       <w:tr>
         <w:tc>
           <w:tcPr>
-            <w:tcW w:w="12366" w:type="dxa"/>
+            <w:tcW w:w="11658" w:type="dxa"/>
             <w:gridSpan w:val="4"/>
             <w:shd w:val="clear" w:color="auto" w:fill="auto"/>
             <w:vAlign w:val="bottom"/>
@@ -1625,7 +1631,7 @@
         </w:tc>
         <w:tc>
           <w:tcPr>
-            <w:tcW w:w="4252" w:type="dxa"/>
+            <w:tcW w:w="4111" w:type="dxa"/>
             <w:gridSpan w:val="2"/>
             <w:shd w:val="clear" w:color="auto" w:fill="auto"/>
             <w:vAlign w:val="bottom"/>
@@ -1645,7 +1651,7 @@
         </w:tc>
         <w:tc>
           <w:tcPr>
-            <w:tcW w:w="3969" w:type="dxa"/>
+            <w:tcW w:w="3402" w:type="dxa"/>
             <w:shd w:val="clear" w:color="auto" w:fill="auto"/>
             <w:vAlign w:val="bottom"/>
           </w:tcPr>
@@ -1692,7 +1698,7 @@
         </w:tc>
         <w:tc>
           <w:tcPr>
-            <w:tcW w:w="4252" w:type="dxa"/>
+            <w:tcW w:w="4111" w:type="dxa"/>
             <w:gridSpan w:val="2"/>
             <w:shd w:val="clear" w:color="auto" w:fill="auto"/>
             <w:vAlign w:val="bottom"/>
@@ -1721,7 +1727,7 @@
         </w:tc>
         <w:tc>
           <w:tcPr>
-            <w:tcW w:w="3969" w:type="dxa"/>
+            <w:tcW w:w="3402" w:type="dxa"/>
             <w:shd w:val="clear" w:color="auto" w:fill="auto"/>
             <w:vAlign w:val="bottom"/>
           </w:tcPr>
@@ -1750,7 +1756,7 @@
       <w:tr>
         <w:tc>
           <w:tcPr>
-            <w:tcW w:w="12366" w:type="dxa"/>
+            <w:tcW w:w="11658" w:type="dxa"/>
             <w:gridSpan w:val="4"/>
             <w:shd w:val="clear" w:color="auto" w:fill="auto"/>
             <w:vAlign w:val="bottom"/>
@@ -1846,15 +1852,7 @@
             </w:r>
             <w:proofErr w:type="spellEnd"/>
             <w:r>
-              <w:t xml:space="preserve"> and Bimodal), 5 stage </w:t>
-            </w:r>
-            <w:proofErr w:type="spellStart"/>
-            <w:r>
-              <w:t>inorder</w:t>
-            </w:r>
-            <w:proofErr w:type="spellEnd"/>
-            <w:r>
-              <w:t xml:space="preserve"> pipeline and the memory with L1 cache, L2 cache and Main Memory using TLB (Translation Lookaside Buffer)</w:t>
+              <w:t xml:space="preserve"> and Bimodal), 5 stage pipeline and the memory with L1 cache, L2 cache and Main Memory using TLB (Translation Lookaside Buffer)</w:t>
             </w:r>
             <w:r>
               <w:t>.</w:t>
@@ -1868,7 +1866,7 @@
         </w:trPr>
         <w:tc>
           <w:tcPr>
-            <w:tcW w:w="12366" w:type="dxa"/>
+            <w:tcW w:w="11658" w:type="dxa"/>
             <w:gridSpan w:val="4"/>
             <w:shd w:val="clear" w:color="auto" w:fill="auto"/>
             <w:vAlign w:val="bottom"/>
@@ -1893,7 +1891,7 @@
         </w:trPr>
         <w:tc>
           <w:tcPr>
-            <w:tcW w:w="12366" w:type="dxa"/>
+            <w:tcW w:w="11658" w:type="dxa"/>
             <w:gridSpan w:val="4"/>
             <w:shd w:val="clear" w:color="auto" w:fill="EEECE1"/>
             <w:vAlign w:val="bottom"/>
@@ -1925,7 +1923,7 @@
         </w:trPr>
         <w:tc>
           <w:tcPr>
-            <w:tcW w:w="12366" w:type="dxa"/>
+            <w:tcW w:w="11658" w:type="dxa"/>
             <w:gridSpan w:val="4"/>
             <w:shd w:val="clear" w:color="auto" w:fill="auto"/>
             <w:vAlign w:val="bottom"/>
@@ -2001,7 +1999,7 @@
         </w:trPr>
         <w:tc>
           <w:tcPr>
-            <w:tcW w:w="12366" w:type="dxa"/>
+            <w:tcW w:w="11658" w:type="dxa"/>
             <w:gridSpan w:val="4"/>
             <w:shd w:val="clear" w:color="auto" w:fill="auto"/>
             <w:vAlign w:val="bottom"/>
@@ -2026,7 +2024,7 @@
         </w:trPr>
         <w:tc>
           <w:tcPr>
-            <w:tcW w:w="12366" w:type="dxa"/>
+            <w:tcW w:w="11658" w:type="dxa"/>
             <w:gridSpan w:val="4"/>
             <w:shd w:val="clear" w:color="auto" w:fill="EEECE1"/>
             <w:vAlign w:val="center"/>
@@ -2051,7 +2049,7 @@
         </w:trPr>
         <w:tc>
           <w:tcPr>
-            <w:tcW w:w="12366" w:type="dxa"/>
+            <w:tcW w:w="11658" w:type="dxa"/>
             <w:gridSpan w:val="4"/>
             <w:shd w:val="clear" w:color="auto" w:fill="auto"/>
           </w:tcPr>
@@ -2091,7 +2089,13 @@
               <w:ind w:left="380" w:hanging="153"/>
             </w:pPr>
             <w:r>
-              <w:t>Recipient of KVPY Scholarship (Top 0.05% among 500k candidates) by Department of Information and Technology, Government of India (2008).</w:t>
+              <w:t xml:space="preserve">Recipient of KVPY Scholarship (Top 0.05% among 500k candidates) by Department of Information </w:t>
+            </w:r>
+            <w:r>
+              <w:t>&amp;</w:t>
+            </w:r>
+            <w:r>
+              <w:t xml:space="preserve"> Technology, Govt of India (2008).</w:t>
             </w:r>
           </w:p>
           <w:p>
@@ -2150,57 +2154,6 @@
             <w:r>
               <w:t xml:space="preserve"> National Cyber Olympiad (2008).</w:t>
             </w:r>
-          </w:p>
-        </w:tc>
-      </w:tr>
-      <w:tr>
-        <w:trPr>
-          <w:trHeight w:val="57"/>
-        </w:trPr>
-        <w:tc>
-          <w:tcPr>
-            <w:tcW w:w="12366" w:type="dxa"/>
-            <w:gridSpan w:val="4"/>
-            <w:shd w:val="clear" w:color="auto" w:fill="auto"/>
-            <w:vAlign w:val="bottom"/>
-          </w:tcPr>
-          <w:p>
-            <w:pPr>
-              <w:snapToGrid w:val="0"/>
-              <w:rPr>
-                <w:rFonts w:ascii="Calibri" w:hAnsi="Calibri" w:cs="Calibri"/>
-                <w:smallCaps/>
-                <w:spacing w:val="86"/>
-                <w:sz w:val="20"/>
-                <w:szCs w:val="20"/>
-              </w:rPr>
-            </w:pPr>
-          </w:p>
-        </w:tc>
-      </w:tr>
-      <w:tr>
-        <w:trPr>
-          <w:trHeight w:val="70"/>
-        </w:trPr>
-        <w:tc>
-          <w:tcPr>
-            <w:tcW w:w="12366" w:type="dxa"/>
-            <w:gridSpan w:val="4"/>
-            <w:shd w:val="clear" w:color="auto" w:fill="auto"/>
-          </w:tcPr>
-          <w:p>
-            <w:pPr>
-              <w:pStyle w:val="Achievement"/>
-              <w:numPr>
-                <w:ilvl w:val="0"/>
-                <w:numId w:val="0"/>
-              </w:numPr>
-              <w:ind w:left="567"/>
-              <w:rPr>
-                <w:sz w:val="2"/>
-                <w:szCs w:val="2"/>
-              </w:rPr>
-            </w:pPr>
           </w:p>
         </w:tc>
       </w:tr>
@@ -2212,10 +2165,12 @@
           <w:szCs w:val="2"/>
         </w:rPr>
       </w:pPr>
+      <w:bookmarkStart w:id="1" w:name="_GoBack"/>
+      <w:bookmarkEnd w:id="1"/>
     </w:p>
     <w:sectPr>
-      <w:pgSz w:w="13608" w:h="19278"/>
-      <w:pgMar w:top="680" w:right="567" w:bottom="567" w:left="567" w:header="720" w:footer="720" w:gutter="0"/>
+      <w:pgSz w:w="12814" w:h="17350"/>
+      <w:pgMar w:top="624" w:right="510" w:bottom="567" w:left="510" w:header="720" w:footer="720" w:gutter="0"/>
       <w:cols w:space="720"/>
       <w:docGrid w:linePitch="360"/>
     </w:sectPr>
@@ -3239,7 +3194,7 @@
 </file>
 
 <file path=customXml/itemProps1.xml><?xml version="1.0" encoding="utf-8"?>
-<ds:datastoreItem xmlns:ds="http://schemas.openxmlformats.org/officeDocument/2006/customXml" ds:itemID="{1D6FA6DC-FE0C-4CB2-BB4C-ADD2AF9FD876}">
+<ds:datastoreItem xmlns:ds="http://schemas.openxmlformats.org/officeDocument/2006/customXml" ds:itemID="{C8EBCC47-7F33-4485-81D0-96104AB20AAD}">
   <ds:schemaRefs>
     <ds:schemaRef ds:uri="http://schemas.openxmlformats.org/officeDocument/2006/bibliography"/>
   </ds:schemaRefs>

--- a/Resume.docx
+++ b/Resume.docx
@@ -705,13 +705,19 @@
               <w:t xml:space="preserve"> in Private Investor Products Group (PIPG) business team</w:t>
             </w:r>
             <w:r>
-              <w:t xml:space="preserve"> where we develop </w:t>
-            </w:r>
-            <w:r>
-              <w:t xml:space="preserve">financial products, pricing engine and </w:t>
-            </w:r>
-            <w:r>
-              <w:t xml:space="preserve">  </w:t>
+              <w:t xml:space="preserve"> where we </w:t>
+            </w:r>
+            <w:r>
+              <w:t>manage</w:t>
+            </w:r>
+            <w:r>
+              <w:t xml:space="preserve"> </w:t>
+            </w:r>
+            <w:r>
+              <w:t>financial products, pricing engine and</w:t>
+            </w:r>
+            <w:r>
+              <w:t xml:space="preserve"> </w:t>
             </w:r>
             <w:r>
               <w:t>execution of the exchange listed derivatives business in various European markets</w:t>
@@ -753,7 +759,13 @@
               <w:t xml:space="preserve"> spot price from Mini Futures by different issuers</w:t>
             </w:r>
             <w:r>
-              <w:t xml:space="preserve"> which was used to </w:t>
+              <w:t xml:space="preserve"> which </w:t>
+            </w:r>
+            <w:r>
+              <w:t>i</w:t>
+            </w:r>
+            <w:r>
+              <w:t xml:space="preserve">s used to </w:t>
             </w:r>
             <w:r>
               <w:t>identify mispricing</w:t>
@@ -1238,7 +1250,13 @@
               <w:t xml:space="preserve"> where I </w:t>
             </w:r>
             <w:r>
-              <w:t>primarily worked on SDM (Supplemental Data Manager module as end to end developer</w:t>
+              <w:t>primarily worked on SDM (Supplemental Data Manager</w:t>
+            </w:r>
+            <w:r>
+              <w:t>)</w:t>
+            </w:r>
+            <w:r>
+              <w:t xml:space="preserve"> module as end to end developer</w:t>
             </w:r>
             <w:r>
               <w:t xml:space="preserve">. </w:t>
@@ -1784,7 +1802,13 @@
               <w:t xml:space="preserve">- </w:t>
             </w:r>
             <w:r>
-              <w:t>Created a kernel called PIOS (Parallel Instructional Operating System). Implemented interrupt handler to handle hardware interrupts and system calls. Implemented dynamic memory allocator to clear and allocate memory</w:t>
+              <w:t>Created a kernel called PIOS (Parallel Instructional Operating System). Implemented interrupt handler to handle hardware interrupts and system calls</w:t>
+            </w:r>
+            <w:r>
+              <w:t xml:space="preserve">, </w:t>
+            </w:r>
+            <w:r>
+              <w:t>dynamic memory allocator to clear and allocate memory</w:t>
             </w:r>
             <w:r>
               <w:t xml:space="preserve">, </w:t>
@@ -1988,7 +2012,15 @@
               <w:ind w:left="380" w:hanging="153"/>
             </w:pPr>
             <w:r>
-              <w:t>Areas of Interest: Data Analysis/Processing, Machine Learning, Algorithms</w:t>
+              <w:t>Areas of Interest: Data Analysis/Processing, Algorithms</w:t>
+            </w:r>
+            <w:r>
+              <w:t>, C</w:t>
+            </w:r>
+            <w:bookmarkStart w:id="1" w:name="_GoBack"/>
+            <w:bookmarkEnd w:id="1"/>
+            <w:r>
+              <w:t>oding optimization techniques</w:t>
             </w:r>
           </w:p>
         </w:tc>
@@ -2165,8 +2197,6 @@
           <w:szCs w:val="2"/>
         </w:rPr>
       </w:pPr>
-      <w:bookmarkStart w:id="1" w:name="_GoBack"/>
-      <w:bookmarkEnd w:id="1"/>
     </w:p>
     <w:sectPr>
       <w:pgSz w:w="12814" w:h="17350"/>
@@ -3194,7 +3224,7 @@
 </file>
 
 <file path=customXml/itemProps1.xml><?xml version="1.0" encoding="utf-8"?>
-<ds:datastoreItem xmlns:ds="http://schemas.openxmlformats.org/officeDocument/2006/customXml" ds:itemID="{C8EBCC47-7F33-4485-81D0-96104AB20AAD}">
+<ds:datastoreItem xmlns:ds="http://schemas.openxmlformats.org/officeDocument/2006/customXml" ds:itemID="{F320AC33-AD35-4F10-9349-8B0EB2258AD6}">
   <ds:schemaRefs>
     <ds:schemaRef ds:uri="http://schemas.openxmlformats.org/officeDocument/2006/bibliography"/>
   </ds:schemaRefs>

--- a/Resume.docx
+++ b/Resume.docx
@@ -789,31 +789,25 @@
               <w:t xml:space="preserve"> </w:t>
             </w:r>
             <w:r>
-              <w:t xml:space="preserve">Created an algorithm that matches calls and puts based on leverage to eliminate the impact of edge on </w:t>
+              <w:t xml:space="preserve">Created an algorithm that matches calls and puts </w:t>
+            </w:r>
+            <w:r>
+              <w:t>using</w:t>
+            </w:r>
+            <w:r>
+              <w:t xml:space="preserve"> leverage</w:t>
+            </w:r>
+            <w:r>
+              <w:t xml:space="preserve"> ratios</w:t>
+            </w:r>
+            <w:r>
+              <w:t xml:space="preserve"> to eliminate the impact of edge on </w:t>
             </w:r>
             <w:r>
               <w:t xml:space="preserve">calculated </w:t>
             </w:r>
             <w:r>
-              <w:t xml:space="preserve">spot during high </w:t>
-            </w:r>
-            <w:r>
-              <w:t>volatile</w:t>
-            </w:r>
-            <w:r>
-              <w:t xml:space="preserve"> market scenarios </w:t>
-            </w:r>
-            <w:r>
-              <w:t>like</w:t>
-            </w:r>
-            <w:r>
-              <w:t xml:space="preserve"> </w:t>
-            </w:r>
-            <w:r>
-              <w:t xml:space="preserve">during </w:t>
-            </w:r>
-            <w:r>
-              <w:t>Covid-19</w:t>
+              <w:t>spot</w:t>
             </w:r>
             <w:r>
               <w:t>.</w:t>
@@ -865,7 +859,13 @@
               <w:t>.</w:t>
             </w:r>
             <w:r>
-              <w:t xml:space="preserve"> This is used for </w:t>
+              <w:t xml:space="preserve"> </w:t>
+            </w:r>
+            <w:r>
+              <w:t>U</w:t>
+            </w:r>
+            <w:r>
+              <w:t xml:space="preserve">sed for </w:t>
             </w:r>
             <w:r>
               <w:t xml:space="preserve">dynamic </w:t>
@@ -882,19 +882,22 @@
               <w:t xml:space="preserve">, </w:t>
             </w:r>
             <w:r>
-              <w:t>track trading patterns and safeguard us against acquiring huge unhedged risks.</w:t>
+              <w:t>track trading patterns and safeguard us against huge unhedged risks.</w:t>
             </w:r>
             <w:r>
               <w:t xml:space="preserve"> </w:t>
             </w:r>
             <w:r>
-              <w:t xml:space="preserve">To mitigate </w:t>
-            </w:r>
-            <w:r>
-              <w:t xml:space="preserve">impact of </w:t>
-            </w:r>
-            <w:r>
-              <w:t>latency, made the module extremely optimized such that it had near zero GC.</w:t>
+              <w:t>Implemented with</w:t>
+            </w:r>
+            <w:r>
+              <w:t xml:space="preserve"> near zero GC</w:t>
+            </w:r>
+            <w:r>
+              <w:t xml:space="preserve"> to mitigate latency issue</w:t>
+            </w:r>
+            <w:r>
+              <w:t>.</w:t>
             </w:r>
           </w:p>
           <w:p>
@@ -995,7 +998,7 @@
               <w:t xml:space="preserve">Implemented </w:t>
             </w:r>
             <w:r>
-              <w:t xml:space="preserve">algorithms to identify different </w:t>
+              <w:t xml:space="preserve">algorithms to identify </w:t>
             </w:r>
             <w:proofErr w:type="spellStart"/>
             <w:r>
@@ -1006,7 +1009,7 @@
               <w:t xml:space="preserve"> </w:t>
             </w:r>
             <w:r>
-              <w:t xml:space="preserve">components like Delta </w:t>
+              <w:t xml:space="preserve">components like Delta, Gamma, Vega </w:t>
             </w:r>
             <w:proofErr w:type="spellStart"/>
             <w:r>
@@ -1014,59 +1017,49 @@
             </w:r>
             <w:proofErr w:type="spellEnd"/>
             <w:r>
-              <w:t xml:space="preserve">, Gamma </w:t>
+              <w:t xml:space="preserve">, </w:t>
             </w:r>
             <w:proofErr w:type="spellStart"/>
             <w:r>
+              <w:t>Finanacing</w:t>
+            </w:r>
+            <w:proofErr w:type="spellEnd"/>
+            <w:r>
+              <w:t xml:space="preserve"> </w:t>
+            </w:r>
+            <w:proofErr w:type="spellStart"/>
+            <w:r>
               <w:t>PnL</w:t>
             </w:r>
             <w:proofErr w:type="spellEnd"/>
             <w:r>
-              <w:t xml:space="preserve">, Vega </w:t>
+              <w:t xml:space="preserve"> and Hedging costs for our </w:t>
             </w:r>
             <w:proofErr w:type="spellStart"/>
             <w:r>
-              <w:t>PnL</w:t>
+              <w:t>algo</w:t>
             </w:r>
             <w:proofErr w:type="spellEnd"/>
             <w:r>
-              <w:t xml:space="preserve">, </w:t>
-            </w:r>
-            <w:proofErr w:type="spellStart"/>
-            <w:r>
-              <w:t>Finanacing</w:t>
-            </w:r>
-            <w:proofErr w:type="spellEnd"/>
+              <w:t xml:space="preserve"> trading platform</w:t>
+            </w:r>
+            <w:r>
+              <w:t>.</w:t>
+            </w:r>
             <w:r>
               <w:t xml:space="preserve"> </w:t>
             </w:r>
-            <w:proofErr w:type="spellStart"/>
-            <w:r>
-              <w:t>PnL</w:t>
-            </w:r>
-            <w:proofErr w:type="spellEnd"/>
-            <w:r>
-              <w:t xml:space="preserve"> and Hedging costs for our </w:t>
-            </w:r>
-            <w:proofErr w:type="spellStart"/>
-            <w:r>
-              <w:t>algo</w:t>
-            </w:r>
-            <w:proofErr w:type="spellEnd"/>
-            <w:r>
-              <w:t xml:space="preserve"> trading platform</w:t>
-            </w:r>
-            <w:r>
-              <w:t>.</w:t>
-            </w:r>
-            <w:r>
-              <w:t xml:space="preserve"> </w:t>
-            </w:r>
             <w:r>
               <w:t>U</w:t>
             </w:r>
             <w:r>
-              <w:t xml:space="preserve">sed by MDs and Partners understand </w:t>
+              <w:t xml:space="preserve">sed by MDs and Partners </w:t>
+            </w:r>
+            <w:r>
+              <w:t xml:space="preserve">to </w:t>
+            </w:r>
+            <w:r>
+              <w:t xml:space="preserve">understand </w:t>
             </w:r>
             <w:r>
               <w:t xml:space="preserve">profitability and </w:t>
@@ -1259,10 +1252,7 @@
               <w:t xml:space="preserve"> module as end to end developer</w:t>
             </w:r>
             <w:r>
-              <w:t xml:space="preserve">. </w:t>
-            </w:r>
-            <w:r>
-              <w:t>Notable projects:</w:t>
+              <w:t>. Notable projects:</w:t>
             </w:r>
           </w:p>
           <w:p>
@@ -1286,14 +1276,7 @@
                 <w:b/>
                 <w:szCs w:val="22"/>
               </w:rPr>
-              <w:t xml:space="preserve"> </w:t>
-            </w:r>
-            <w:r>
-              <w:rPr>
-                <w:b/>
-                <w:szCs w:val="22"/>
-              </w:rPr>
-              <w:t>Dashboards</w:t>
+              <w:t xml:space="preserve"> Dashboards</w:t>
             </w:r>
             <w:r>
               <w:t xml:space="preserve"> </w:t>
@@ -1349,49 +1332,7 @@
                 <w:b/>
                 <w:szCs w:val="22"/>
               </w:rPr>
-              <w:t xml:space="preserve">Data </w:t>
-            </w:r>
-            <w:r>
-              <w:rPr>
-                <w:b/>
-                <w:szCs w:val="22"/>
-              </w:rPr>
-              <w:t>L</w:t>
-            </w:r>
-            <w:r>
-              <w:rPr>
-                <w:b/>
-                <w:szCs w:val="22"/>
-              </w:rPr>
-              <w:t xml:space="preserve">ife </w:t>
-            </w:r>
-            <w:r>
-              <w:rPr>
-                <w:b/>
-                <w:szCs w:val="22"/>
-              </w:rPr>
-              <w:t>C</w:t>
-            </w:r>
-            <w:r>
-              <w:rPr>
-                <w:b/>
-                <w:szCs w:val="22"/>
-              </w:rPr>
-              <w:t xml:space="preserve">ycle </w:t>
-            </w:r>
-            <w:r>
-              <w:rPr>
-                <w:b/>
-                <w:szCs w:val="22"/>
-              </w:rPr>
-              <w:t>M</w:t>
-            </w:r>
-            <w:r>
-              <w:rPr>
-                <w:b/>
-                <w:szCs w:val="22"/>
-              </w:rPr>
-              <w:t>anagement</w:t>
+              <w:t>Data Life Cycle Management</w:t>
             </w:r>
             <w:r>
               <w:t xml:space="preserve"> </w:t>
@@ -1852,14 +1793,7 @@
                 <w:b/>
                 <w:szCs w:val="22"/>
               </w:rPr>
-              <w:t>Architecture Simulator</w:t>
-            </w:r>
-            <w:r>
-              <w:rPr>
-                <w:b/>
-                <w:szCs w:val="22"/>
-              </w:rPr>
-              <w:t xml:space="preserve"> - </w:t>
+              <w:t xml:space="preserve">Architecture Simulator - </w:t>
             </w:r>
             <w:r>
               <w:t>Designed ARM based Architecture Simulator in Java</w:t>
@@ -2017,8 +1951,6 @@
             <w:r>
               <w:t>, C</w:t>
             </w:r>
-            <w:bookmarkStart w:id="1" w:name="_GoBack"/>
-            <w:bookmarkEnd w:id="1"/>
             <w:r>
               <w:t>oding optimization techniques</w:t>
             </w:r>
@@ -2197,9 +2129,11 @@
           <w:szCs w:val="2"/>
         </w:rPr>
       </w:pPr>
+      <w:bookmarkStart w:id="1" w:name="_GoBack"/>
+      <w:bookmarkEnd w:id="1"/>
     </w:p>
     <w:sectPr>
-      <w:pgSz w:w="12814" w:h="17350"/>
+      <w:pgSz w:w="12814" w:h="16613"/>
       <w:pgMar w:top="624" w:right="510" w:bottom="567" w:left="510" w:header="720" w:footer="720" w:gutter="0"/>
       <w:cols w:space="720"/>
       <w:docGrid w:linePitch="360"/>
@@ -3224,7 +3158,7 @@
 </file>
 
 <file path=customXml/itemProps1.xml><?xml version="1.0" encoding="utf-8"?>
-<ds:datastoreItem xmlns:ds="http://schemas.openxmlformats.org/officeDocument/2006/customXml" ds:itemID="{F320AC33-AD35-4F10-9349-8B0EB2258AD6}">
+<ds:datastoreItem xmlns:ds="http://schemas.openxmlformats.org/officeDocument/2006/customXml" ds:itemID="{17676F67-29D0-42D0-BF43-1D3A16318E56}">
   <ds:schemaRefs>
     <ds:schemaRef ds:uri="http://schemas.openxmlformats.org/officeDocument/2006/bibliography"/>
   </ds:schemaRefs>
